--- a/project/project pitch.docx
+++ b/project/project pitch.docx
@@ -245,7 +245,7 @@
                 <w:szCs w:val="22"/>
               </w:rPr>
               <w:drawing>
-                <wp:inline distT="0" distB="0" distL="0" distR="0" wp14:anchorId="49206CFA" wp14:editId="7C01987F">
+                <wp:inline distT="0" distB="0" distL="0" distR="0" wp14:anchorId="6E4F4A63" wp14:editId="72E5BD1C">
                   <wp:extent cx="2232577" cy="1416571"/>
                   <wp:effectExtent l="0" t="0" r="3175" b="6350"/>
                   <wp:docPr id="2" name="Picture 2" descr="A graph showing a line of growth&#10;&#10;Description automatically generated with medium confidence"/>
@@ -2504,6 +2504,495 @@
         <w:t xml:space="preserve">Logistic Regression, random forest … </w:t>
       </w:r>
     </w:p>
+    <w:p>
+      <w:pPr>
+        <w:rPr>
+          <w:sz w:val="22"/>
+          <w:szCs w:val="22"/>
+        </w:rPr>
+      </w:pPr>
+    </w:p>
+    <w:p>
+      <w:pPr>
+        <w:rPr>
+          <w:sz w:val="22"/>
+          <w:szCs w:val="22"/>
+        </w:rPr>
+      </w:pPr>
+    </w:p>
+    <w:p>
+      <w:pPr>
+        <w:pStyle w:val="Caption"/>
+        <w:keepNext/>
+      </w:pPr>
+      <w:r>
+        <w:t xml:space="preserve">Table </w:t>
+      </w:r>
+      <w:fldSimple w:instr=" SEQ Table \* ARABIC ">
+        <w:r>
+          <w:rPr>
+            <w:noProof/>
+          </w:rPr>
+          <w:t>1</w:t>
+        </w:r>
+      </w:fldSimple>
+    </w:p>
+    <w:tbl>
+      <w:tblPr>
+        <w:tblStyle w:val="TableGrid"/>
+        <w:tblW w:w="0" w:type="auto"/>
+        <w:tblLook w:val="04A0" w:firstRow="1" w:lastRow="0" w:firstColumn="1" w:lastColumn="0" w:noHBand="0" w:noVBand="1"/>
+      </w:tblPr>
+      <w:tblGrid>
+        <w:gridCol w:w="9016"/>
+      </w:tblGrid>
+      <w:tr>
+        <w:tc>
+          <w:tcPr>
+            <w:tcW w:w="9016" w:type="dxa"/>
+          </w:tcPr>
+          <w:p>
+            <w:pPr>
+              <w:rPr>
+                <w:rFonts w:ascii="Calibri" w:hAnsi="Calibri"/>
+                <w:color w:val="000000"/>
+              </w:rPr>
+            </w:pPr>
+            <w:r>
+              <w:rPr>
+                <w:rFonts w:ascii="Calibri" w:hAnsi="Calibri"/>
+                <w:color w:val="000000"/>
+              </w:rPr>
+              <w:t>Dear team,</w:t>
+            </w:r>
+          </w:p>
+          <w:p>
+            <w:pPr>
+              <w:rPr>
+                <w:rFonts w:ascii="Calibri" w:hAnsi="Calibri"/>
+                <w:color w:val="000000"/>
+              </w:rPr>
+            </w:pPr>
+          </w:p>
+          <w:p>
+            <w:pPr>
+              <w:rPr>
+                <w:rFonts w:ascii="Calibri" w:hAnsi="Calibri"/>
+                <w:color w:val="000000"/>
+              </w:rPr>
+            </w:pPr>
+            <w:r>
+              <w:rPr>
+                <w:rFonts w:ascii="Calibri" w:hAnsi="Calibri"/>
+                <w:color w:val="000000"/>
+              </w:rPr>
+              <w:t>Good work on the pitch yesterday - some comments/suggestions for you to consider:</w:t>
+            </w:r>
+          </w:p>
+          <w:p>
+            <w:pPr>
+              <w:numPr>
+                <w:ilvl w:val="0"/>
+                <w:numId w:val="10"/>
+              </w:numPr>
+              <w:spacing w:before="100" w:beforeAutospacing="1" w:after="100" w:afterAutospacing="1"/>
+              <w:rPr>
+                <w:rFonts w:ascii="Calibri" w:hAnsi="Calibri"/>
+                <w:color w:val="000000"/>
+              </w:rPr>
+            </w:pPr>
+            <w:r>
+              <w:rPr>
+                <w:rFonts w:ascii="Calibri" w:hAnsi="Calibri"/>
+                <w:color w:val="000000"/>
+              </w:rPr>
+              <w:lastRenderedPageBreak/>
+              <w:t>You mention in your problem motivation that "No prior research has employed network analysis to tackle the problem of churn prevention". That's not strictly true :-) There's been quite a bit of recent work on the topic. So it will be nice if you can refer to some of these in your project to see if there's something you can borrow or build upon. Two examples:</w:t>
+            </w:r>
+          </w:p>
+          <w:p>
+            <w:pPr>
+              <w:spacing w:before="100" w:beforeAutospacing="1" w:after="100" w:afterAutospacing="1"/>
+              <w:ind w:left="720"/>
+              <w:rPr>
+                <w:rFonts w:ascii="Calibri" w:hAnsi="Calibri"/>
+                <w:color w:val="000000"/>
+              </w:rPr>
+            </w:pPr>
+            <w:hyperlink r:id="rId7" w:history="1">
+              <w:r>
+                <w:rPr>
+                  <w:rStyle w:val="Hyperlink"/>
+                  <w:rFonts w:ascii="Calibri" w:hAnsi="Calibri"/>
+                </w:rPr>
+                <w:t>Social networks for enhanced player churn prediction in mobile free-to-play games | Applied Network Science | Full Text (springeropen.com)</w:t>
+              </w:r>
+            </w:hyperlink>
+          </w:p>
+          <w:p>
+            <w:pPr>
+              <w:spacing w:before="100" w:beforeAutospacing="1" w:after="100" w:afterAutospacing="1"/>
+              <w:ind w:left="720"/>
+              <w:rPr>
+                <w:rFonts w:ascii="Calibri" w:hAnsi="Calibri"/>
+                <w:color w:val="000000"/>
+              </w:rPr>
+            </w:pPr>
+            <w:hyperlink r:id="rId8" w:history="1">
+              <w:r>
+                <w:rPr>
+                  <w:rStyle w:val="Hyperlink"/>
+                  <w:rFonts w:ascii="Calibri" w:hAnsi="Calibri"/>
+                </w:rPr>
+                <w:t>Social network analysis for customer churn prediction - ScienceDirect</w:t>
+              </w:r>
+            </w:hyperlink>
+          </w:p>
+          <w:p>
+            <w:pPr>
+              <w:numPr>
+                <w:ilvl w:val="0"/>
+                <w:numId w:val="10"/>
+              </w:numPr>
+              <w:spacing w:before="100" w:beforeAutospacing="1" w:after="100" w:afterAutospacing="1"/>
+              <w:rPr>
+                <w:rFonts w:ascii="Calibri" w:hAnsi="Calibri"/>
+                <w:color w:val="000000"/>
+              </w:rPr>
+            </w:pPr>
+            <w:r>
+              <w:rPr>
+                <w:rFonts w:ascii="Calibri" w:hAnsi="Calibri"/>
+                <w:color w:val="000000"/>
+              </w:rPr>
+              <w:t xml:space="preserve">For your predictive model, in addition to the centrality based network features, you can also consider other types of features generated from the network. We will briefly cover this in our lecture on predictive </w:t>
+            </w:r>
+            <w:proofErr w:type="spellStart"/>
+            <w:r>
+              <w:rPr>
+                <w:rFonts w:ascii="Calibri" w:hAnsi="Calibri"/>
+                <w:color w:val="000000"/>
+              </w:rPr>
+              <w:t>modeling</w:t>
+            </w:r>
+            <w:proofErr w:type="spellEnd"/>
+            <w:r>
+              <w:rPr>
+                <w:rFonts w:ascii="Calibri" w:hAnsi="Calibri"/>
+                <w:color w:val="000000"/>
+              </w:rPr>
+              <w:t>, but one good idea here could be to generate network embedding features which are large dimensional (but non-explainable) feature sets. A popular option for this is node2vec :</w:t>
+            </w:r>
+          </w:p>
+          <w:p>
+            <w:pPr>
+              <w:spacing w:before="100" w:beforeAutospacing="1" w:after="100" w:afterAutospacing="1"/>
+              <w:ind w:left="720"/>
+              <w:rPr>
+                <w:rFonts w:ascii="Calibri" w:hAnsi="Calibri"/>
+                <w:color w:val="000000"/>
+              </w:rPr>
+            </w:pPr>
+            <w:hyperlink r:id="rId9" w:history="1">
+              <w:r>
+                <w:rPr>
+                  <w:rStyle w:val="Hyperlink"/>
+                  <w:rFonts w:ascii="Calibri" w:hAnsi="Calibri"/>
+                </w:rPr>
+                <w:t>node2vec (stanford.edu)</w:t>
+              </w:r>
+            </w:hyperlink>
+          </w:p>
+          <w:p>
+            <w:pPr>
+              <w:pStyle w:val="elementtoproof"/>
+              <w:numPr>
+                <w:ilvl w:val="0"/>
+                <w:numId w:val="10"/>
+              </w:numPr>
+              <w:rPr>
+                <w:rFonts w:ascii="Calibri" w:hAnsi="Calibri"/>
+                <w:color w:val="605E5C"/>
+              </w:rPr>
+            </w:pPr>
+            <w:r>
+              <w:rPr>
+                <w:rFonts w:ascii="Calibri" w:hAnsi="Calibri"/>
+                <w:color w:val="605E5C"/>
+              </w:rPr>
+              <w:t xml:space="preserve">Lastly, you've mentioned that you're interested to explore a causal question of whether churn </w:t>
+            </w:r>
+            <w:proofErr w:type="spellStart"/>
+            <w:r>
+              <w:rPr>
+                <w:rFonts w:ascii="Calibri" w:hAnsi="Calibri"/>
+                <w:color w:val="605E5C"/>
+              </w:rPr>
+              <w:t>behavior</w:t>
+            </w:r>
+            <w:proofErr w:type="spellEnd"/>
+            <w:r>
+              <w:rPr>
+                <w:rFonts w:ascii="Calibri" w:hAnsi="Calibri"/>
+                <w:color w:val="605E5C"/>
+              </w:rPr>
+              <w:t xml:space="preserve"> is affected by others in the network. Maybe you can think of what would be a good way to study this question? (e.g., using a contagion model, or maybe an ERGM based model etc.). Or if you feel that you just want to focus on the predictive problem for this project, that's ok too.</w:t>
+            </w:r>
+          </w:p>
+          <w:p>
+            <w:pPr>
+              <w:rPr>
+                <w:rFonts w:ascii="-webkit-standard" w:hAnsi="-webkit-standard"/>
+                <w:color w:val="000000"/>
+              </w:rPr>
+            </w:pPr>
+          </w:p>
+          <w:p>
+            <w:pPr>
+              <w:rPr>
+                <w:rFonts w:ascii="-webkit-standard" w:hAnsi="-webkit-standard"/>
+                <w:color w:val="000000"/>
+              </w:rPr>
+            </w:pPr>
+            <w:r>
+              <w:rPr>
+                <w:rFonts w:ascii="Calibri" w:hAnsi="Calibri"/>
+                <w:color w:val="000000"/>
+              </w:rPr>
+              <w:t>Feel free to reach out to me for more discussions or clarifications!</w:t>
+            </w:r>
+          </w:p>
+          <w:p>
+            <w:pPr>
+              <w:rPr>
+                <w:rFonts w:ascii="-webkit-standard" w:hAnsi="-webkit-standard"/>
+                <w:color w:val="000000"/>
+              </w:rPr>
+            </w:pPr>
+          </w:p>
+          <w:p>
+            <w:pPr>
+              <w:rPr>
+                <w:rFonts w:ascii="-webkit-standard" w:hAnsi="-webkit-standard"/>
+                <w:color w:val="000000"/>
+              </w:rPr>
+            </w:pPr>
+            <w:r>
+              <w:rPr>
+                <w:rFonts w:ascii="Calibri" w:hAnsi="Calibri"/>
+                <w:color w:val="000000"/>
+              </w:rPr>
+              <w:t>Best,</w:t>
+            </w:r>
+          </w:p>
+          <w:p>
+            <w:pPr>
+              <w:rPr>
+                <w:rFonts w:ascii="-webkit-standard" w:hAnsi="-webkit-standard"/>
+                <w:color w:val="000000"/>
+              </w:rPr>
+            </w:pPr>
+            <w:r>
+              <w:rPr>
+                <w:rFonts w:ascii="Calibri" w:hAnsi="Calibri"/>
+                <w:color w:val="000000"/>
+              </w:rPr>
+              <w:t>Prasanta</w:t>
+            </w:r>
+          </w:p>
+          <w:p>
+            <w:pPr>
+              <w:rPr>
+                <w:sz w:val="22"/>
+                <w:szCs w:val="22"/>
+              </w:rPr>
+            </w:pPr>
+          </w:p>
+        </w:tc>
+      </w:tr>
+    </w:tbl>
+    <w:p>
+      <w:pPr>
+        <w:rPr>
+          <w:sz w:val="22"/>
+          <w:szCs w:val="22"/>
+        </w:rPr>
+      </w:pPr>
+    </w:p>
+    <w:p>
+      <w:pPr>
+        <w:rPr>
+          <w:sz w:val="22"/>
+          <w:szCs w:val="22"/>
+        </w:rPr>
+      </w:pPr>
+      <w:r>
+        <w:rPr>
+          <w:sz w:val="22"/>
+          <w:szCs w:val="22"/>
+        </w:rPr>
+        <w:t>this weekend</w:t>
+      </w:r>
+    </w:p>
+    <w:p>
+      <w:pPr>
+        <w:pStyle w:val="ListParagraph"/>
+        <w:numPr>
+          <w:ilvl w:val="0"/>
+          <w:numId w:val="8"/>
+        </w:numPr>
+        <w:rPr>
+          <w:sz w:val="22"/>
+          <w:szCs w:val="22"/>
+        </w:rPr>
+      </w:pPr>
+      <w:r>
+        <w:rPr>
+          <w:sz w:val="22"/>
+          <w:szCs w:val="22"/>
+        </w:rPr>
+        <w:t>lit review (</w:t>
+      </w:r>
+      <w:proofErr w:type="spellStart"/>
+      <w:r>
+        <w:rPr>
+          <w:sz w:val="22"/>
+          <w:szCs w:val="22"/>
+        </w:rPr>
+        <w:t>Jiaxin</w:t>
+      </w:r>
+      <w:proofErr w:type="spellEnd"/>
+      <w:r>
+        <w:rPr>
+          <w:sz w:val="22"/>
+          <w:szCs w:val="22"/>
+        </w:rPr>
+        <w:t>): list out report structure</w:t>
+      </w:r>
+      <w:r>
+        <w:rPr>
+          <w:sz w:val="22"/>
+          <w:szCs w:val="22"/>
+        </w:rPr>
+        <w:t xml:space="preserve"> &amp; estimate workload</w:t>
+      </w:r>
+    </w:p>
+    <w:p>
+      <w:pPr>
+        <w:pStyle w:val="ListParagraph"/>
+        <w:numPr>
+          <w:ilvl w:val="0"/>
+          <w:numId w:val="8"/>
+        </w:numPr>
+        <w:rPr>
+          <w:sz w:val="22"/>
+          <w:szCs w:val="22"/>
+        </w:rPr>
+      </w:pPr>
+      <w:r>
+        <w:rPr>
+          <w:sz w:val="22"/>
+          <w:szCs w:val="22"/>
+        </w:rPr>
+        <w:t>node2vec</w:t>
+      </w:r>
+      <w:r>
+        <w:rPr>
+          <w:sz w:val="22"/>
+          <w:szCs w:val="22"/>
+        </w:rPr>
+        <w:t xml:space="preserve"> (</w:t>
+      </w:r>
+      <w:proofErr w:type="spellStart"/>
+      <w:r>
+        <w:rPr>
+          <w:sz w:val="22"/>
+          <w:szCs w:val="22"/>
+        </w:rPr>
+        <w:t>Yuqi</w:t>
+      </w:r>
+      <w:proofErr w:type="spellEnd"/>
+      <w:r>
+        <w:rPr>
+          <w:sz w:val="22"/>
+          <w:szCs w:val="22"/>
+        </w:rPr>
+        <w:t>)</w:t>
+      </w:r>
+    </w:p>
+    <w:p>
+      <w:pPr>
+        <w:pStyle w:val="ListParagraph"/>
+        <w:numPr>
+          <w:ilvl w:val="0"/>
+          <w:numId w:val="8"/>
+        </w:numPr>
+        <w:rPr>
+          <w:sz w:val="22"/>
+          <w:szCs w:val="22"/>
+        </w:rPr>
+      </w:pPr>
+      <w:r>
+        <w:rPr>
+          <w:sz w:val="22"/>
+          <w:szCs w:val="22"/>
+        </w:rPr>
+        <w:t xml:space="preserve">run </w:t>
+      </w:r>
+      <w:r>
+        <w:rPr>
+          <w:sz w:val="22"/>
+          <w:szCs w:val="22"/>
+        </w:rPr>
+        <w:t xml:space="preserve">all </w:t>
+      </w:r>
+      <w:r>
+        <w:rPr>
+          <w:sz w:val="22"/>
+          <w:szCs w:val="22"/>
+        </w:rPr>
+        <w:t>centrality</w:t>
+      </w:r>
+      <w:r>
+        <w:rPr>
+          <w:sz w:val="22"/>
+          <w:szCs w:val="22"/>
+        </w:rPr>
+        <w:t xml:space="preserve"> and save as csv(</w:t>
+      </w:r>
+      <w:proofErr w:type="spellStart"/>
+      <w:r>
+        <w:rPr>
+          <w:sz w:val="22"/>
+          <w:szCs w:val="22"/>
+        </w:rPr>
+        <w:t>ziwei</w:t>
+      </w:r>
+      <w:proofErr w:type="spellEnd"/>
+      <w:r>
+        <w:rPr>
+          <w:sz w:val="22"/>
+          <w:szCs w:val="22"/>
+        </w:rPr>
+        <w:t xml:space="preserve">, </w:t>
+      </w:r>
+      <w:proofErr w:type="spellStart"/>
+      <w:r>
+        <w:rPr>
+          <w:sz w:val="22"/>
+          <w:szCs w:val="22"/>
+        </w:rPr>
+        <w:t>Yaxin</w:t>
+      </w:r>
+      <w:proofErr w:type="spellEnd"/>
+      <w:r>
+        <w:rPr>
+          <w:sz w:val="22"/>
+          <w:szCs w:val="22"/>
+        </w:rPr>
+        <w:t>)</w:t>
+      </w:r>
+    </w:p>
     <w:sectPr>
       <w:pgSz w:w="11906" w:h="16838"/>
       <w:pgMar w:top="1440" w:right="1440" w:bottom="1440" w:left="1440" w:header="708" w:footer="708" w:gutter="0"/>
@@ -3531,6 +4020,119 @@
       <w:rPr>
         <w:rFonts w:ascii="Wingdings" w:hAnsi="Wingdings" w:hint="default"/>
       </w:rPr>
+    </w:lvl>
+  </w:abstractNum>
+  <w:abstractNum w:abstractNumId="9" w15:restartNumberingAfterBreak="0">
+    <w:nsid w:val="64834763"/>
+    <w:multiLevelType w:val="multilevel"/>
+    <w:tmpl w:val="CAEE9300"/>
+    <w:lvl w:ilvl="0">
+      <w:start w:val="1"/>
+      <w:numFmt w:val="decimal"/>
+      <w:lvlText w:val="%1."/>
+      <w:lvlJc w:val="left"/>
+      <w:pPr>
+        <w:tabs>
+          <w:tab w:val="num" w:pos="720"/>
+        </w:tabs>
+        <w:ind w:left="720" w:hanging="360"/>
+      </w:pPr>
+    </w:lvl>
+    <w:lvl w:ilvl="1" w:tentative="1">
+      <w:start w:val="1"/>
+      <w:numFmt w:val="decimal"/>
+      <w:lvlText w:val="%2."/>
+      <w:lvlJc w:val="left"/>
+      <w:pPr>
+        <w:tabs>
+          <w:tab w:val="num" w:pos="1440"/>
+        </w:tabs>
+        <w:ind w:left="1440" w:hanging="360"/>
+      </w:pPr>
+    </w:lvl>
+    <w:lvl w:ilvl="2" w:tentative="1">
+      <w:start w:val="1"/>
+      <w:numFmt w:val="decimal"/>
+      <w:lvlText w:val="%3."/>
+      <w:lvlJc w:val="left"/>
+      <w:pPr>
+        <w:tabs>
+          <w:tab w:val="num" w:pos="2160"/>
+        </w:tabs>
+        <w:ind w:left="2160" w:hanging="360"/>
+      </w:pPr>
+    </w:lvl>
+    <w:lvl w:ilvl="3" w:tentative="1">
+      <w:start w:val="1"/>
+      <w:numFmt w:val="decimal"/>
+      <w:lvlText w:val="%4."/>
+      <w:lvlJc w:val="left"/>
+      <w:pPr>
+        <w:tabs>
+          <w:tab w:val="num" w:pos="2880"/>
+        </w:tabs>
+        <w:ind w:left="2880" w:hanging="360"/>
+      </w:pPr>
+    </w:lvl>
+    <w:lvl w:ilvl="4" w:tentative="1">
+      <w:start w:val="1"/>
+      <w:numFmt w:val="decimal"/>
+      <w:lvlText w:val="%5."/>
+      <w:lvlJc w:val="left"/>
+      <w:pPr>
+        <w:tabs>
+          <w:tab w:val="num" w:pos="3600"/>
+        </w:tabs>
+        <w:ind w:left="3600" w:hanging="360"/>
+      </w:pPr>
+    </w:lvl>
+    <w:lvl w:ilvl="5" w:tentative="1">
+      <w:start w:val="1"/>
+      <w:numFmt w:val="decimal"/>
+      <w:lvlText w:val="%6."/>
+      <w:lvlJc w:val="left"/>
+      <w:pPr>
+        <w:tabs>
+          <w:tab w:val="num" w:pos="4320"/>
+        </w:tabs>
+        <w:ind w:left="4320" w:hanging="360"/>
+      </w:pPr>
+    </w:lvl>
+    <w:lvl w:ilvl="6" w:tentative="1">
+      <w:start w:val="1"/>
+      <w:numFmt w:val="decimal"/>
+      <w:lvlText w:val="%7."/>
+      <w:lvlJc w:val="left"/>
+      <w:pPr>
+        <w:tabs>
+          <w:tab w:val="num" w:pos="5040"/>
+        </w:tabs>
+        <w:ind w:left="5040" w:hanging="360"/>
+      </w:pPr>
+    </w:lvl>
+    <w:lvl w:ilvl="7" w:tentative="1">
+      <w:start w:val="1"/>
+      <w:numFmt w:val="decimal"/>
+      <w:lvlText w:val="%8."/>
+      <w:lvlJc w:val="left"/>
+      <w:pPr>
+        <w:tabs>
+          <w:tab w:val="num" w:pos="5760"/>
+        </w:tabs>
+        <w:ind w:left="5760" w:hanging="360"/>
+      </w:pPr>
+    </w:lvl>
+    <w:lvl w:ilvl="8" w:tentative="1">
+      <w:start w:val="1"/>
+      <w:numFmt w:val="decimal"/>
+      <w:lvlText w:val="%9."/>
+      <w:lvlJc w:val="left"/>
+      <w:pPr>
+        <w:tabs>
+          <w:tab w:val="num" w:pos="6480"/>
+        </w:tabs>
+        <w:ind w:left="6480" w:hanging="360"/>
+      </w:pPr>
     </w:lvl>
   </w:abstractNum>
   <w:num w:numId="1">
@@ -3559,6 +4161,9 @@
   </w:num>
   <w:num w:numId="9">
     <w:abstractNumId w:val="7"/>
+  </w:num>
+  <w:num w:numId="10">
+    <w:abstractNumId w:val="9"/>
   </w:num>
 </w:numbering>
 </file>
@@ -4128,6 +4733,36 @@
       <w:u w:val="single"/>
     </w:rPr>
   </w:style>
+  <w:style w:type="paragraph" w:styleId="Caption">
+    <w:name w:val="caption"/>
+    <w:basedOn w:val="Normal"/>
+    <w:next w:val="Normal"/>
+    <w:uiPriority w:val="35"/>
+    <w:unhideWhenUsed/>
+    <w:qFormat/>
+    <w:rsid w:val="00AA154F"/>
+    <w:pPr>
+      <w:spacing w:after="200"/>
+    </w:pPr>
+    <w:rPr>
+      <w:i/>
+      <w:iCs/>
+      <w:color w:val="44546A" w:themeColor="text2"/>
+      <w:sz w:val="18"/>
+      <w:szCs w:val="18"/>
+    </w:rPr>
+  </w:style>
+  <w:style w:type="paragraph" w:customStyle="1" w:styleId="elementtoproof">
+    <w:name w:val="elementtoproof"/>
+    <w:basedOn w:val="Normal"/>
+    <w:rsid w:val="00AA154F"/>
+    <w:pPr>
+      <w:spacing w:before="100" w:beforeAutospacing="1" w:after="100" w:afterAutospacing="1"/>
+    </w:pPr>
+    <w:rPr>
+      <w:rFonts w:ascii="Times New Roman" w:eastAsia="Times New Roman" w:hAnsi="Times New Roman" w:cs="Times New Roman"/>
+    </w:rPr>
+  </w:style>
 </w:styles>
 </file>
 
